--- a/doc/3rd_round_disruption/disruption_response2ndround.docx
+++ b/doc/3rd_round_disruption/disruption_response2ndround.docx
@@ -131,19 +131,7 @@
         <w:rPr>
           <w:color w:val="538135" w:themeColor="accent6" w:themeShade="BF"/>
         </w:rPr>
-        <w:t>Thank you for your thorough review of my manuscript and for providing valuable feedback.</w:t>
-      </w:r>
-      <w:r>
-        <w:rPr>
-          <w:color w:val="538135" w:themeColor="accent6" w:themeShade="BF"/>
-        </w:rPr>
-        <w:t xml:space="preserve"> </w:t>
-      </w:r>
-      <w:r>
-        <w:rPr>
-          <w:color w:val="538135" w:themeColor="accent6" w:themeShade="BF"/>
-        </w:rPr>
-        <w:t xml:space="preserve">In response to this feedback, </w:t>
+        <w:t xml:space="preserve">Thank you for your thorough review of my manuscript and for providing valuable feedback. In response to this feedback, </w:t>
       </w:r>
       <w:r>
         <w:rPr>
@@ -242,7 +230,25 @@
         <w:rPr>
           <w:color w:val="538135" w:themeColor="accent6" w:themeShade="BF"/>
         </w:rPr>
-        <w:t xml:space="preserve"> We discussed the lack of public transit reliability studies and the limitations of traditional transportation reliability studies. We discussed two limitations: 1) traditional reliability studies, vulnerability analysis, which is based on road links, cannot properly reflect the time-dependent and schedule-based nature of public transit systems; 2) because there is a lack of empirical and high-fidelity data, prior studies did not address real-world scenarios but are based on simulations. </w:t>
+        <w:t xml:space="preserve"> We discussed the lack of public transit reliability studies and the limitations of traditional transportation reliability studies. We discussed two limitations: 1) traditional reliability studies, which is based on </w:t>
+      </w:r>
+      <w:r>
+        <w:rPr>
+          <w:color w:val="538135" w:themeColor="accent6" w:themeShade="BF"/>
+        </w:rPr>
+        <w:t>vulnerability analysis</w:t>
+      </w:r>
+      <w:r>
+        <w:rPr>
+          <w:color w:val="538135" w:themeColor="accent6" w:themeShade="BF"/>
+        </w:rPr>
+        <w:t xml:space="preserve"> and </w:t>
+      </w:r>
+      <w:r>
+        <w:rPr>
+          <w:color w:val="538135" w:themeColor="accent6" w:themeShade="BF"/>
+        </w:rPr>
+        <w:t xml:space="preserve">road links, cannot properly reflect the time-dependent and schedule-based nature of public transit systems; 2) because there is a lack of empirical and high-fidelity data, prior studies did not address real-world scenarios but are based on simulations. </w:t>
       </w:r>
     </w:p>
     <w:p>
@@ -338,7 +344,19 @@
         <w:rPr>
           <w:color w:val="538135" w:themeColor="accent6" w:themeShade="BF"/>
         </w:rPr>
-        <w:t>” can be a bald claim</w:t>
+        <w:t>” can be a b</w:t>
+      </w:r>
+      <w:r>
+        <w:rPr>
+          <w:color w:val="538135" w:themeColor="accent6" w:themeShade="BF"/>
+        </w:rPr>
+        <w:t>o</w:t>
+      </w:r>
+      <w:r>
+        <w:rPr>
+          <w:color w:val="538135" w:themeColor="accent6" w:themeShade="BF"/>
+        </w:rPr>
+        <w:t>ld claim</w:t>
       </w:r>
       <w:r>
         <w:rPr>
@@ -438,7 +456,19 @@
         <w:rPr>
           <w:color w:val="538135" w:themeColor="accent6" w:themeShade="BF"/>
         </w:rPr>
-        <w:t xml:space="preserve">Thank you so much for the great suggestion. We agree with the review that more discussion on football games in different scenarios can be helpful for transit planning and operation purposes. </w:t>
+        <w:t>Thank you so much for the great suggestion. We agree with the review</w:t>
+      </w:r>
+      <w:r>
+        <w:rPr>
+          <w:color w:val="538135" w:themeColor="accent6" w:themeShade="BF"/>
+        </w:rPr>
+        <w:t>er</w:t>
+      </w:r>
+      <w:r>
+        <w:rPr>
+          <w:color w:val="538135" w:themeColor="accent6" w:themeShade="BF"/>
+        </w:rPr>
+        <w:t xml:space="preserve"> that more discussion on football games in different scenarios can be helpful for transit planning and operation purposes. </w:t>
       </w:r>
       <w:r>
         <w:rPr>
@@ -542,7 +572,6 @@
           </w:tcPr>
           <w:p>
             <w:pPr>
-              <w:spacing w:after="0" w:line="240" w:lineRule="auto"/>
               <w:rPr>
                 <w:rFonts w:eastAsia="Times New Roman" w:cs="Times New Roman"/>
                 <w:color w:val="538135" w:themeColor="accent6" w:themeShade="BF"/>
@@ -568,7 +597,6 @@
           </w:tcPr>
           <w:p>
             <w:pPr>
-              <w:spacing w:after="0" w:line="240" w:lineRule="auto"/>
               <w:rPr>
                 <w:rFonts w:eastAsia="Times New Roman" w:cs="Times New Roman"/>
                 <w:color w:val="538135" w:themeColor="accent6" w:themeShade="BF"/>
@@ -601,7 +629,6 @@
           </w:tcPr>
           <w:p>
             <w:pPr>
-              <w:spacing w:after="0" w:line="240" w:lineRule="auto"/>
               <w:rPr>
                 <w:rFonts w:eastAsia="Times New Roman" w:cs="Times New Roman"/>
                 <w:color w:val="538135" w:themeColor="accent6" w:themeShade="BF"/>
@@ -626,7 +653,6 @@
           </w:tcPr>
           <w:p>
             <w:pPr>
-              <w:spacing w:after="0" w:line="240" w:lineRule="auto"/>
               <w:rPr>
                 <w:rFonts w:eastAsia="Times New Roman" w:cs="Times New Roman"/>
                 <w:color w:val="538135" w:themeColor="accent6" w:themeShade="BF"/>
@@ -667,7 +693,6 @@
           </w:tcPr>
           <w:p>
             <w:pPr>
-              <w:spacing w:after="0" w:line="240" w:lineRule="auto"/>
               <w:rPr>
                 <w:rFonts w:eastAsia="Times New Roman" w:cs="Times New Roman"/>
                 <w:color w:val="538135" w:themeColor="accent6" w:themeShade="BF"/>
@@ -692,7 +717,6 @@
           </w:tcPr>
           <w:p>
             <w:pPr>
-              <w:spacing w:after="0" w:line="240" w:lineRule="auto"/>
               <w:rPr>
                 <w:rFonts w:eastAsia="Times New Roman" w:cs="Times New Roman"/>
                 <w:color w:val="538135" w:themeColor="accent6" w:themeShade="BF"/>
@@ -730,7 +754,6 @@
           </w:tcPr>
           <w:p>
             <w:pPr>
-              <w:spacing w:after="0" w:line="240" w:lineRule="auto"/>
               <w:jc w:val="right"/>
               <w:rPr>
                 <w:rFonts w:eastAsia="Times New Roman" w:cs="Times New Roman"/>
